--- a/rol.docx
+++ b/rol.docx
@@ -35,39 +35,7 @@
           <w:rStyle w:val="hljs-string"/>
           <w:lang w:val="en-US"/>
         </w:rPr>
-        <w:t>"</w:t>
-      </w:r>
-      <w:proofErr w:type="spellStart"/>
-      <w:r>
-        <w:rPr>
-          <w:rStyle w:val="hljs-string"/>
-          <w:lang w:val="en-US"/>
-        </w:rPr>
-        <w:t>Administracion</w:t>
-      </w:r>
-      <w:proofErr w:type="spellEnd"/>
-      <w:r>
-        <w:rPr>
-          <w:rStyle w:val="hljs-string"/>
-          <w:lang w:val="en-US"/>
-        </w:rPr>
-        <w:t xml:space="preserve">, </w:t>
-      </w:r>
-      <w:proofErr w:type="spellStart"/>
-      <w:r>
-        <w:rPr>
-          <w:rStyle w:val="hljs-string"/>
-          <w:lang w:val="en-US"/>
-        </w:rPr>
-        <w:t>Cliente</w:t>
-      </w:r>
-      <w:proofErr w:type="spellEnd"/>
-      <w:r>
-        <w:rPr>
-          <w:rStyle w:val="hljs-string"/>
-          <w:lang w:val="en-US"/>
-        </w:rPr>
-        <w:t>"</w:t>
+        <w:t>"Administracion, Cliente"</w:t>
       </w:r>
       <w:r>
         <w:rPr>
@@ -107,6 +75,2448 @@
           <w:lang w:val="en-US"/>
         </w:rPr>
         <w:t>]</w:t>
+      </w:r>
+    </w:p>
+    <w:p>
+      <w:pPr>
+        <w:pBdr>
+          <w:bottom w:val="single" w:sz="6" w:space="1" w:color="auto"/>
+        </w:pBdr>
+        <w:rPr>
+          <w:lang w:val="en-US"/>
+        </w:rPr>
+      </w:pPr>
+    </w:p>
+    <w:p>
+      <w:pPr>
+        <w:rPr>
+          <w:lang w:val="en-US"/>
+        </w:rPr>
+      </w:pPr>
+    </w:p>
+    <w:p>
+      <w:pPr>
+        <w:rPr>
+          <w:lang w:val="en-US"/>
+        </w:rPr>
+      </w:pPr>
+      <w:proofErr w:type="gramStart"/>
+      <w:r>
+        <w:rPr>
+          <w:lang w:val="en-US"/>
+        </w:rPr>
+        <w:t>using</w:t>
+      </w:r>
+      <w:proofErr w:type="gramEnd"/>
+      <w:r>
+        <w:rPr>
+          <w:lang w:val="en-US"/>
+        </w:rPr>
+        <w:t xml:space="preserve"> Biodigestor.Data;</w:t>
+      </w:r>
+    </w:p>
+    <w:p>
+      <w:pPr>
+        <w:rPr>
+          <w:lang w:val="en-US"/>
+        </w:rPr>
+      </w:pPr>
+      <w:proofErr w:type="gramStart"/>
+      <w:r>
+        <w:rPr>
+          <w:lang w:val="en-US"/>
+        </w:rPr>
+        <w:t>using</w:t>
+      </w:r>
+      <w:proofErr w:type="gramEnd"/>
+      <w:r>
+        <w:rPr>
+          <w:lang w:val="en-US"/>
+        </w:rPr>
+        <w:t xml:space="preserve"> Biodigestor.DTOs;</w:t>
+      </w:r>
+    </w:p>
+    <w:p>
+      <w:pPr>
+        <w:rPr>
+          <w:lang w:val="en-US"/>
+        </w:rPr>
+      </w:pPr>
+      <w:proofErr w:type="gramStart"/>
+      <w:r>
+        <w:rPr>
+          <w:lang w:val="en-US"/>
+        </w:rPr>
+        <w:t>using</w:t>
+      </w:r>
+      <w:proofErr w:type="gramEnd"/>
+      <w:r>
+        <w:rPr>
+          <w:lang w:val="en-US"/>
+        </w:rPr>
+        <w:t xml:space="preserve"> Biodigestor.Model;</w:t>
+      </w:r>
+    </w:p>
+    <w:p>
+      <w:pPr>
+        <w:rPr>
+          <w:lang w:val="en-US"/>
+        </w:rPr>
+      </w:pPr>
+      <w:proofErr w:type="gramStart"/>
+      <w:r>
+        <w:rPr>
+          <w:lang w:val="en-US"/>
+        </w:rPr>
+        <w:t>using</w:t>
+      </w:r>
+      <w:proofErr w:type="gramEnd"/>
+      <w:r>
+        <w:rPr>
+          <w:lang w:val="en-US"/>
+        </w:rPr>
+        <w:t xml:space="preserve"> Biodigestor.Models;</w:t>
+      </w:r>
+    </w:p>
+    <w:p>
+      <w:pPr>
+        <w:rPr>
+          <w:lang w:val="en-US"/>
+        </w:rPr>
+      </w:pPr>
+      <w:proofErr w:type="gramStart"/>
+      <w:r>
+        <w:rPr>
+          <w:lang w:val="en-US"/>
+        </w:rPr>
+        <w:t>using</w:t>
+      </w:r>
+      <w:proofErr w:type="gramEnd"/>
+      <w:r>
+        <w:rPr>
+          <w:lang w:val="en-US"/>
+        </w:rPr>
+        <w:t xml:space="preserve"> Microsoft.AspNetCore.Mvc;</w:t>
+      </w:r>
+    </w:p>
+    <w:p>
+      <w:pPr>
+        <w:rPr>
+          <w:lang w:val="en-US"/>
+        </w:rPr>
+      </w:pPr>
+      <w:proofErr w:type="gramStart"/>
+      <w:r>
+        <w:rPr>
+          <w:lang w:val="en-US"/>
+        </w:rPr>
+        <w:t>using</w:t>
+      </w:r>
+      <w:proofErr w:type="gramEnd"/>
+      <w:r>
+        <w:rPr>
+          <w:lang w:val="en-US"/>
+        </w:rPr>
+        <w:t xml:space="preserve"> Microsoft.EntityFrameworkCore;</w:t>
+      </w:r>
+    </w:p>
+    <w:p>
+      <w:pPr>
+        <w:rPr>
+          <w:lang w:val="en-US"/>
+        </w:rPr>
+      </w:pPr>
+      <w:proofErr w:type="gramStart"/>
+      <w:r>
+        <w:rPr>
+          <w:lang w:val="en-US"/>
+        </w:rPr>
+        <w:t>using</w:t>
+      </w:r>
+      <w:proofErr w:type="gramEnd"/>
+      <w:r>
+        <w:rPr>
+          <w:lang w:val="en-US"/>
+        </w:rPr>
+        <w:t xml:space="preserve"> Microsoft.AspNetCore.Authorization;</w:t>
+      </w:r>
+    </w:p>
+    <w:p>
+      <w:pPr>
+        <w:rPr>
+          <w:lang w:val="en-US"/>
+        </w:rPr>
+      </w:pPr>
+      <w:proofErr w:type="gramStart"/>
+      <w:r>
+        <w:rPr>
+          <w:lang w:val="en-US"/>
+        </w:rPr>
+        <w:t>using</w:t>
+      </w:r>
+      <w:proofErr w:type="gramEnd"/>
+      <w:r>
+        <w:rPr>
+          <w:lang w:val="en-US"/>
+        </w:rPr>
+        <w:t xml:space="preserve"> System.Collections.Generic;</w:t>
+      </w:r>
+    </w:p>
+    <w:p>
+      <w:pPr>
+        <w:rPr>
+          <w:lang w:val="en-US"/>
+        </w:rPr>
+      </w:pPr>
+      <w:proofErr w:type="gramStart"/>
+      <w:r>
+        <w:rPr>
+          <w:lang w:val="en-US"/>
+        </w:rPr>
+        <w:t>using</w:t>
+      </w:r>
+      <w:proofErr w:type="gramEnd"/>
+      <w:r>
+        <w:rPr>
+          <w:lang w:val="en-US"/>
+        </w:rPr>
+        <w:t xml:space="preserve"> System.Linq;</w:t>
+      </w:r>
+    </w:p>
+    <w:p>
+      <w:pPr>
+        <w:rPr>
+          <w:lang w:val="en-US"/>
+        </w:rPr>
+      </w:pPr>
+      <w:proofErr w:type="gramStart"/>
+      <w:r>
+        <w:rPr>
+          <w:lang w:val="en-US"/>
+        </w:rPr>
+        <w:t>using</w:t>
+      </w:r>
+      <w:proofErr w:type="gramEnd"/>
+      <w:r>
+        <w:rPr>
+          <w:lang w:val="en-US"/>
+        </w:rPr>
+        <w:t xml:space="preserve"> System.Threading.Tasks;</w:t>
+      </w:r>
+    </w:p>
+    <w:p>
+      <w:pPr>
+        <w:rPr>
+          <w:lang w:val="en-US"/>
+        </w:rPr>
+      </w:pPr>
+    </w:p>
+    <w:p>
+      <w:pPr>
+        <w:rPr>
+          <w:lang w:val="en-US"/>
+        </w:rPr>
+      </w:pPr>
+      <w:r>
+        <w:rPr>
+          <w:lang w:val="en-US"/>
+        </w:rPr>
+        <w:t>[</w:t>
+      </w:r>
+      <w:proofErr w:type="gramStart"/>
+      <w:r>
+        <w:rPr>
+          <w:lang w:val="en-US"/>
+        </w:rPr>
+        <w:t>Route(</w:t>
+      </w:r>
+      <w:proofErr w:type="gramEnd"/>
+      <w:r>
+        <w:rPr>
+          <w:lang w:val="en-US"/>
+        </w:rPr>
+        <w:t>"UsuarioAdministrador/[controller]")]</w:t>
+      </w:r>
+    </w:p>
+    <w:p>
+      <w:pPr>
+        <w:rPr>
+          <w:lang w:val="en-US"/>
+        </w:rPr>
+      </w:pPr>
+      <w:r>
+        <w:rPr>
+          <w:lang w:val="en-US"/>
+        </w:rPr>
+        <w:t>[ApiController]</w:t>
+      </w:r>
+    </w:p>
+    <w:p>
+      <w:pPr>
+        <w:rPr>
+          <w:lang w:val="en-US"/>
+        </w:rPr>
+      </w:pPr>
+      <w:proofErr w:type="gramStart"/>
+      <w:r>
+        <w:rPr>
+          <w:lang w:val="en-US"/>
+        </w:rPr>
+        <w:t>public</w:t>
+      </w:r>
+      <w:proofErr w:type="gramEnd"/>
+      <w:r>
+        <w:rPr>
+          <w:lang w:val="en-US"/>
+        </w:rPr>
+        <w:t xml:space="preserve"> class ClienteController : ControllerBase</w:t>
+      </w:r>
+    </w:p>
+    <w:p>
+      <w:pPr>
+        <w:rPr>
+          <w:lang w:val="en-US"/>
+        </w:rPr>
+      </w:pPr>
+      <w:r>
+        <w:rPr>
+          <w:lang w:val="en-US"/>
+        </w:rPr>
+        <w:t>{</w:t>
+      </w:r>
+    </w:p>
+    <w:p>
+      <w:pPr>
+        <w:rPr>
+          <w:lang w:val="en-US"/>
+        </w:rPr>
+      </w:pPr>
+      <w:r>
+        <w:rPr>
+          <w:lang w:val="en-US"/>
+        </w:rPr>
+        <w:t xml:space="preserve">    </w:t>
+      </w:r>
+      <w:proofErr w:type="gramStart"/>
+      <w:r>
+        <w:rPr>
+          <w:lang w:val="en-US"/>
+        </w:rPr>
+        <w:t>private</w:t>
+      </w:r>
+      <w:proofErr w:type="gramEnd"/>
+      <w:r>
+        <w:rPr>
+          <w:lang w:val="en-US"/>
+        </w:rPr>
+        <w:t xml:space="preserve"> readonly BiodigestorContext _context;</w:t>
+      </w:r>
+    </w:p>
+    <w:p>
+      <w:pPr>
+        <w:rPr>
+          <w:lang w:val="en-US"/>
+        </w:rPr>
+      </w:pPr>
+    </w:p>
+    <w:p>
+      <w:pPr>
+        <w:rPr>
+          <w:lang w:val="en-US"/>
+        </w:rPr>
+      </w:pPr>
+      <w:r>
+        <w:rPr>
+          <w:lang w:val="en-US"/>
+        </w:rPr>
+        <w:t xml:space="preserve">    </w:t>
+      </w:r>
+      <w:proofErr w:type="gramStart"/>
+      <w:r>
+        <w:rPr>
+          <w:lang w:val="en-US"/>
+        </w:rPr>
+        <w:t>public</w:t>
+      </w:r>
+      <w:proofErr w:type="gramEnd"/>
+      <w:r>
+        <w:rPr>
+          <w:lang w:val="en-US"/>
+        </w:rPr>
+        <w:t xml:space="preserve"> ClienteController(BiodigestorContext context)</w:t>
+      </w:r>
+    </w:p>
+    <w:p>
+      <w:pPr>
+        <w:rPr>
+          <w:lang w:val="en-US"/>
+        </w:rPr>
+      </w:pPr>
+      <w:r>
+        <w:rPr>
+          <w:lang w:val="en-US"/>
+        </w:rPr>
+        <w:t xml:space="preserve">    {</w:t>
+      </w:r>
+    </w:p>
+    <w:p>
+      <w:pPr>
+        <w:rPr>
+          <w:lang w:val="en-US"/>
+        </w:rPr>
+      </w:pPr>
+      <w:r>
+        <w:rPr>
+          <w:lang w:val="en-US"/>
+        </w:rPr>
+        <w:t xml:space="preserve">        _context = context;</w:t>
+      </w:r>
+    </w:p>
+    <w:p>
+      <w:pPr>
+        <w:rPr>
+          <w:lang w:val="en-US"/>
+        </w:rPr>
+      </w:pPr>
+      <w:r>
+        <w:rPr>
+          <w:lang w:val="en-US"/>
+        </w:rPr>
+        <w:t xml:space="preserve">    }</w:t>
+      </w:r>
+    </w:p>
+    <w:p>
+      <w:pPr>
+        <w:rPr>
+          <w:lang w:val="en-US"/>
+        </w:rPr>
+      </w:pPr>
+    </w:p>
+    <w:p>
+      <w:pPr>
+        <w:rPr>
+          <w:lang w:val="en-US"/>
+        </w:rPr>
+      </w:pPr>
+      <w:r>
+        <w:rPr>
+          <w:lang w:val="en-US"/>
+        </w:rPr>
+        <w:t xml:space="preserve">    // POST: api/Clientes</w:t>
+      </w:r>
+    </w:p>
+    <w:p>
+      <w:pPr>
+        <w:rPr>
+          <w:lang w:val="en-US"/>
+        </w:rPr>
+      </w:pPr>
+      <w:r>
+        <w:rPr>
+          <w:lang w:val="en-US"/>
+        </w:rPr>
+        <w:lastRenderedPageBreak/>
+        <w:t xml:space="preserve">    [HttpPost]</w:t>
+      </w:r>
+    </w:p>
+    <w:p>
+      <w:pPr>
+        <w:rPr>
+          <w:lang w:val="en-US"/>
+        </w:rPr>
+      </w:pPr>
+      <w:r>
+        <w:rPr>
+          <w:lang w:val="en-US"/>
+        </w:rPr>
+        <w:t xml:space="preserve">    </w:t>
+      </w:r>
+      <w:proofErr w:type="gramStart"/>
+      <w:r>
+        <w:rPr>
+          <w:lang w:val="en-US"/>
+        </w:rPr>
+        <w:t>public</w:t>
+      </w:r>
+      <w:proofErr w:type="gramEnd"/>
+      <w:r>
+        <w:rPr>
+          <w:lang w:val="en-US"/>
+        </w:rPr>
+        <w:t xml:space="preserve"> async Task&lt;ActionResult&lt;Cliente&gt;&gt; PostCliente(Cliente cliente)</w:t>
+      </w:r>
+    </w:p>
+    <w:p>
+      <w:r>
+        <w:rPr>
+          <w:lang w:val="en-US"/>
+        </w:rPr>
+        <w:t xml:space="preserve">    </w:t>
+      </w:r>
+      <w:r>
+        <w:t>{</w:t>
+      </w:r>
+    </w:p>
+    <w:p>
+      <w:r>
+        <w:t xml:space="preserve">        // Validar el modelo</w:t>
+      </w:r>
+    </w:p>
+    <w:p>
+      <w:r>
+        <w:t xml:space="preserve">        if (!ModelState.IsValid)</w:t>
+      </w:r>
+    </w:p>
+    <w:p>
+      <w:r>
+        <w:t xml:space="preserve">        {</w:t>
+      </w:r>
+    </w:p>
+    <w:p>
+      <w:r>
+        <w:t xml:space="preserve">            return BadRequest(ModelState);</w:t>
+      </w:r>
+    </w:p>
+    <w:p>
+      <w:r>
+        <w:t xml:space="preserve">        }</w:t>
+      </w:r>
+    </w:p>
+    <w:p/>
+    <w:p>
+      <w:r>
+        <w:t xml:space="preserve">        // Verificar si ya existe un cliente con el mismo DNI</w:t>
+      </w:r>
+    </w:p>
+    <w:p>
+      <w:r>
+        <w:t xml:space="preserve">        var clienteExistente = await _context.Clientes.FirstOrDefaultAsync(c =&gt; c.DNI == cliente.DNI);</w:t>
+      </w:r>
+    </w:p>
+    <w:p>
+      <w:r>
+        <w:t xml:space="preserve">        if (clienteExistente != null)</w:t>
+      </w:r>
+    </w:p>
+    <w:p>
+      <w:r>
+        <w:t xml:space="preserve">        {</w:t>
+      </w:r>
+    </w:p>
+    <w:p>
+      <w:r>
+        <w:t xml:space="preserve">            // Retornar un conflicto si el DNI ya está registrado</w:t>
+      </w:r>
+    </w:p>
+    <w:p>
+      <w:r>
+        <w:t xml:space="preserve">            return Conflict(new { message = "Ya existe un cliente con ese DNI." });</w:t>
+      </w:r>
+    </w:p>
+    <w:p>
+      <w:r>
+        <w:t xml:space="preserve">        }</w:t>
+      </w:r>
+    </w:p>
+    <w:p/>
+    <w:p>
+      <w:r>
+        <w:t xml:space="preserve">        // Agregar el nuevo cliente si no existe un cliente con el mismo DNI</w:t>
+      </w:r>
+    </w:p>
+    <w:p>
+      <w:pPr>
+        <w:rPr>
+          <w:lang w:val="en-US"/>
+        </w:rPr>
+      </w:pPr>
+      <w:r>
+        <w:t xml:space="preserve">        </w:t>
+      </w:r>
+      <w:r>
+        <w:rPr>
+          <w:lang w:val="en-US"/>
+        </w:rPr>
+        <w:t>_</w:t>
+      </w:r>
+      <w:proofErr w:type="gramStart"/>
+      <w:r>
+        <w:rPr>
+          <w:lang w:val="en-US"/>
+        </w:rPr>
+        <w:t>context.Clientes.Add(</w:t>
+      </w:r>
+      <w:proofErr w:type="gramEnd"/>
+      <w:r>
+        <w:rPr>
+          <w:lang w:val="en-US"/>
+        </w:rPr>
+        <w:t>cliente);</w:t>
+      </w:r>
+    </w:p>
+    <w:p>
+      <w:pPr>
+        <w:rPr>
+          <w:lang w:val="en-US"/>
+        </w:rPr>
+      </w:pPr>
+      <w:r>
+        <w:rPr>
+          <w:lang w:val="en-US"/>
+        </w:rPr>
+        <w:t xml:space="preserve">        </w:t>
+      </w:r>
+      <w:proofErr w:type="gramStart"/>
+      <w:r>
+        <w:rPr>
+          <w:lang w:val="en-US"/>
+        </w:rPr>
+        <w:t>await</w:t>
+      </w:r>
+      <w:proofErr w:type="gramEnd"/>
+      <w:r>
+        <w:rPr>
+          <w:lang w:val="en-US"/>
+        </w:rPr>
+        <w:t xml:space="preserve"> _context.SaveChangesAsync();</w:t>
+      </w:r>
+    </w:p>
+    <w:p>
+      <w:pPr>
+        <w:rPr>
+          <w:lang w:val="en-US"/>
+        </w:rPr>
+      </w:pPr>
+    </w:p>
+    <w:p>
+      <w:pPr>
+        <w:rPr>
+          <w:lang w:val="en-US"/>
+        </w:rPr>
+      </w:pPr>
+      <w:r>
+        <w:rPr>
+          <w:lang w:val="en-US"/>
+        </w:rPr>
+        <w:t xml:space="preserve">        </w:t>
+      </w:r>
+      <w:proofErr w:type="gramStart"/>
+      <w:r>
+        <w:rPr>
+          <w:lang w:val="en-US"/>
+        </w:rPr>
+        <w:t>return</w:t>
+      </w:r>
+      <w:proofErr w:type="gramEnd"/>
+      <w:r>
+        <w:rPr>
+          <w:lang w:val="en-US"/>
+        </w:rPr>
+        <w:t xml:space="preserve"> CreatedAtAction(nameof(GetClienteByDni), new { dni = cliente.DNI }, cliente);</w:t>
+      </w:r>
+    </w:p>
+    <w:p>
+      <w:pPr>
+        <w:rPr>
+          <w:lang w:val="en-US"/>
+        </w:rPr>
+      </w:pPr>
+      <w:r>
+        <w:rPr>
+          <w:lang w:val="en-US"/>
+        </w:rPr>
+        <w:t xml:space="preserve">    }</w:t>
+      </w:r>
+    </w:p>
+    <w:p>
+      <w:pPr>
+        <w:rPr>
+          <w:lang w:val="en-US"/>
+        </w:rPr>
+      </w:pPr>
+    </w:p>
+    <w:p>
+      <w:pPr>
+        <w:rPr>
+          <w:lang w:val="en-US"/>
+        </w:rPr>
+      </w:pPr>
+      <w:r>
+        <w:rPr>
+          <w:lang w:val="en-US"/>
+        </w:rPr>
+        <w:t xml:space="preserve">    // GET: api/Clientes</w:t>
+      </w:r>
+    </w:p>
+    <w:p>
+      <w:pPr>
+        <w:rPr>
+          <w:lang w:val="en-US"/>
+        </w:rPr>
+      </w:pPr>
+      <w:r>
+        <w:rPr>
+          <w:lang w:val="en-US"/>
+        </w:rPr>
+        <w:t xml:space="preserve">    [</w:t>
+      </w:r>
+      <w:proofErr w:type="gramStart"/>
+      <w:r>
+        <w:rPr>
+          <w:lang w:val="en-US"/>
+        </w:rPr>
+        <w:t>HttpGet(</w:t>
+      </w:r>
+      <w:proofErr w:type="gramEnd"/>
+      <w:r>
+        <w:rPr>
+          <w:lang w:val="en-US"/>
+        </w:rPr>
+        <w:t>"mis-datos")]</w:t>
+      </w:r>
+    </w:p>
+    <w:p>
+      <w:pPr>
+        <w:rPr>
+          <w:lang w:val="en-US"/>
+        </w:rPr>
+      </w:pPr>
+      <w:r>
+        <w:rPr>
+          <w:lang w:val="en-US"/>
+        </w:rPr>
+        <w:t xml:space="preserve">    </w:t>
+      </w:r>
+      <w:proofErr w:type="gramStart"/>
+      <w:r>
+        <w:rPr>
+          <w:lang w:val="en-US"/>
+        </w:rPr>
+        <w:t>public</w:t>
+      </w:r>
+      <w:proofErr w:type="gramEnd"/>
+      <w:r>
+        <w:rPr>
+          <w:lang w:val="en-US"/>
+        </w:rPr>
+        <w:t xml:space="preserve"> async Task&lt;ActionResult&lt;ClienteDto&gt;&gt; GetClienteDatosTotales()</w:t>
+      </w:r>
+    </w:p>
+    <w:p>
+      <w:r>
+        <w:rPr>
+          <w:lang w:val="en-US"/>
+        </w:rPr>
+        <w:lastRenderedPageBreak/>
+        <w:t xml:space="preserve">    </w:t>
+      </w:r>
+      <w:r>
+        <w:t>{</w:t>
+      </w:r>
+    </w:p>
+    <w:p>
+      <w:r>
+        <w:t xml:space="preserve">        // Obtener el Username del usuario autenticado (suponiendo que tienes autenticación por sesión o básica)</w:t>
+      </w:r>
+    </w:p>
+    <w:p>
+      <w:pPr>
+        <w:rPr>
+          <w:lang w:val="en-US"/>
+        </w:rPr>
+      </w:pPr>
+      <w:r>
+        <w:t xml:space="preserve">        </w:t>
+      </w:r>
+      <w:proofErr w:type="gramStart"/>
+      <w:r>
+        <w:rPr>
+          <w:lang w:val="en-US"/>
+        </w:rPr>
+        <w:t>var</w:t>
+      </w:r>
+      <w:proofErr w:type="gramEnd"/>
+      <w:r>
+        <w:rPr>
+          <w:lang w:val="en-US"/>
+        </w:rPr>
+        <w:t xml:space="preserve"> username = User.Identity.Name;</w:t>
+      </w:r>
+    </w:p>
+    <w:p>
+      <w:pPr>
+        <w:rPr>
+          <w:lang w:val="en-US"/>
+        </w:rPr>
+      </w:pPr>
+      <w:r>
+        <w:rPr>
+          <w:lang w:val="en-US"/>
+        </w:rPr>
+        <w:t xml:space="preserve">        </w:t>
+      </w:r>
+      <w:proofErr w:type="gramStart"/>
+      <w:r>
+        <w:rPr>
+          <w:lang w:val="en-US"/>
+        </w:rPr>
+        <w:t>if</w:t>
+      </w:r>
+      <w:proofErr w:type="gramEnd"/>
+      <w:r>
+        <w:rPr>
+          <w:lang w:val="en-US"/>
+        </w:rPr>
+        <w:t xml:space="preserve"> (username == null)</w:t>
+      </w:r>
+    </w:p>
+    <w:p>
+      <w:r>
+        <w:rPr>
+          <w:lang w:val="en-US"/>
+        </w:rPr>
+        <w:t xml:space="preserve">        </w:t>
+      </w:r>
+      <w:r>
+        <w:t>{</w:t>
+      </w:r>
+    </w:p>
+    <w:p>
+      <w:r>
+        <w:t xml:space="preserve">            return Unauthorized("No se pudo obtener el usuario autenticado.");</w:t>
+      </w:r>
+    </w:p>
+    <w:p>
+      <w:r>
+        <w:t xml:space="preserve">        }</w:t>
+      </w:r>
+    </w:p>
+    <w:p/>
+    <w:p>
+      <w:r>
+        <w:t xml:space="preserve">        // Buscar el DNI del usuario autenticado en la tabla UsuariosRegistrados</w:t>
+      </w:r>
+    </w:p>
+    <w:p>
+      <w:r>
+        <w:t xml:space="preserve">        var usuarioRegistrado = await _context.UsuariosRegistrados.FirstOrDefaultAsync(u =&gt; u.Username == username);</w:t>
+      </w:r>
+    </w:p>
+    <w:p>
+      <w:r>
+        <w:t xml:space="preserve">        if (usuarioRegistrado == null)</w:t>
+      </w:r>
+    </w:p>
+    <w:p>
+      <w:r>
+        <w:t xml:space="preserve">        {</w:t>
+      </w:r>
+    </w:p>
+    <w:p>
+      <w:r>
+        <w:t xml:space="preserve">            return NotFound("El usuario no está registrado.");</w:t>
+      </w:r>
+    </w:p>
+    <w:p>
+      <w:r>
+        <w:t xml:space="preserve">        }</w:t>
+      </w:r>
+    </w:p>
+    <w:p/>
+    <w:p>
+      <w:r>
+        <w:t xml:space="preserve">        var dni = usuarioRegistrado.DNI;</w:t>
+      </w:r>
+    </w:p>
+    <w:p/>
+    <w:p>
+      <w:r>
+        <w:t xml:space="preserve">        // Consultar los datos del cliente autenticado basado en el DNI</w:t>
+      </w:r>
+    </w:p>
+    <w:p>
+      <w:r>
+        <w:t xml:space="preserve">        var cliente = await _context.Clientes</w:t>
+      </w:r>
+    </w:p>
+    <w:p>
+      <w:r>
+        <w:t xml:space="preserve">            .Include(c =&gt; c.Domicilios)</w:t>
+      </w:r>
+    </w:p>
+    <w:p>
+      <w:r>
+        <w:t xml:space="preserve">            .Include(c =&gt; c.Facturas)</w:t>
+      </w:r>
+    </w:p>
+    <w:p>
+      <w:r>
+        <w:t xml:space="preserve">            .FirstOrDefaultAsync(c =&gt; c.DNI == dni);</w:t>
+      </w:r>
+    </w:p>
+    <w:p/>
+    <w:p>
+      <w:r>
+        <w:t xml:space="preserve">        if (cliente == null)</w:t>
+      </w:r>
+    </w:p>
+    <w:p>
+      <w:pPr>
+        <w:rPr>
+          <w:lang w:val="en-US"/>
+        </w:rPr>
+      </w:pPr>
+      <w:r>
+        <w:t xml:space="preserve">        </w:t>
+      </w:r>
+      <w:r>
+        <w:rPr>
+          <w:lang w:val="en-US"/>
+        </w:rPr>
+        <w:t>{</w:t>
+      </w:r>
+    </w:p>
+    <w:p>
+      <w:pPr>
+        <w:rPr>
+          <w:lang w:val="en-US"/>
+        </w:rPr>
+      </w:pPr>
+      <w:r>
+        <w:rPr>
+          <w:lang w:val="en-US"/>
+        </w:rPr>
+        <w:t xml:space="preserve">            </w:t>
+      </w:r>
+      <w:proofErr w:type="gramStart"/>
+      <w:r>
+        <w:rPr>
+          <w:lang w:val="en-US"/>
+        </w:rPr>
+        <w:t>return</w:t>
+      </w:r>
+      <w:proofErr w:type="gramEnd"/>
+      <w:r>
+        <w:rPr>
+          <w:lang w:val="en-US"/>
+        </w:rPr>
+        <w:t xml:space="preserve"> NotFound();</w:t>
+      </w:r>
+    </w:p>
+    <w:p>
+      <w:pPr>
+        <w:rPr>
+          <w:lang w:val="en-US"/>
+        </w:rPr>
+      </w:pPr>
+      <w:r>
+        <w:rPr>
+          <w:lang w:val="en-US"/>
+        </w:rPr>
+        <w:t xml:space="preserve">        }</w:t>
+      </w:r>
+    </w:p>
+    <w:p>
+      <w:pPr>
+        <w:rPr>
+          <w:lang w:val="en-US"/>
+        </w:rPr>
+      </w:pPr>
+    </w:p>
+    <w:p>
+      <w:pPr>
+        <w:rPr>
+          <w:lang w:val="en-US"/>
+        </w:rPr>
+      </w:pPr>
+      <w:r>
+        <w:rPr>
+          <w:lang w:val="en-US"/>
+        </w:rPr>
+        <w:t xml:space="preserve">        </w:t>
+      </w:r>
+      <w:proofErr w:type="gramStart"/>
+      <w:r>
+        <w:rPr>
+          <w:lang w:val="en-US"/>
+        </w:rPr>
+        <w:t>var</w:t>
+      </w:r>
+      <w:proofErr w:type="gramEnd"/>
+      <w:r>
+        <w:rPr>
+          <w:lang w:val="en-US"/>
+        </w:rPr>
+        <w:t xml:space="preserve"> clienteDto = new ClienteDto</w:t>
+      </w:r>
+    </w:p>
+    <w:p>
+      <w:r>
+        <w:rPr>
+          <w:lang w:val="en-US"/>
+        </w:rPr>
+        <w:t xml:space="preserve">        </w:t>
+      </w:r>
+      <w:r>
+        <w:t>{</w:t>
+      </w:r>
+    </w:p>
+    <w:p>
+      <w:r>
+        <w:t xml:space="preserve">            NumeroCliente = cliente.NumeroCliente,</w:t>
+      </w:r>
+    </w:p>
+    <w:p>
+      <w:r>
+        <w:t xml:space="preserve">            DNI = cliente.DNI,</w:t>
+      </w:r>
+    </w:p>
+    <w:p>
+      <w:r>
+        <w:t xml:space="preserve">            Nombre = cliente.Nombre,</w:t>
+      </w:r>
+    </w:p>
+    <w:p>
+      <w:r>
+        <w:t xml:space="preserve">            Apellido = cliente.Apellido,</w:t>
+      </w:r>
+    </w:p>
+    <w:p>
+      <w:r>
+        <w:t xml:space="preserve">            Email = cliente.Email,</w:t>
+      </w:r>
+    </w:p>
+    <w:p>
+      <w:r>
+        <w:t xml:space="preserve">            Domicilios = cliente.Domicilios?.Select(d =&gt; new DomicilioDto</w:t>
+      </w:r>
+    </w:p>
+    <w:p>
+      <w:r>
+        <w:t xml:space="preserve">            {</w:t>
+      </w:r>
+    </w:p>
+    <w:p>
+      <w:r>
+        <w:t xml:space="preserve">                NumeroMedidor = d.NumeroMedidor,</w:t>
+      </w:r>
+    </w:p>
+    <w:p>
+      <w:r>
+        <w:t xml:space="preserve">                Calle = d.Calle,</w:t>
+      </w:r>
+    </w:p>
+    <w:p>
+      <w:r>
+        <w:t xml:space="preserve">                Numero = d.Numero,</w:t>
+      </w:r>
+    </w:p>
+    <w:p>
+      <w:r>
+        <w:t xml:space="preserve">                Piso = d.Piso,</w:t>
+      </w:r>
+    </w:p>
+    <w:p>
+      <w:r>
+        <w:t xml:space="preserve">                Departamento = d.Departamento</w:t>
+      </w:r>
+    </w:p>
+    <w:p>
+      <w:pPr>
+        <w:rPr>
+          <w:lang w:val="en-US"/>
+        </w:rPr>
+      </w:pPr>
+      <w:r>
+        <w:t xml:space="preserve">            </w:t>
+      </w:r>
+      <w:r>
+        <w:rPr>
+          <w:lang w:val="en-US"/>
+        </w:rPr>
+        <w:t>}).</w:t>
+      </w:r>
+      <w:proofErr w:type="gramStart"/>
+      <w:r>
+        <w:rPr>
+          <w:lang w:val="en-US"/>
+        </w:rPr>
+        <w:t>ToList(</w:t>
+      </w:r>
+      <w:proofErr w:type="gramEnd"/>
+      <w:r>
+        <w:rPr>
+          <w:lang w:val="en-US"/>
+        </w:rPr>
+        <w:t>),</w:t>
+      </w:r>
+    </w:p>
+    <w:p>
+      <w:pPr>
+        <w:rPr>
+          <w:lang w:val="en-US"/>
+        </w:rPr>
+      </w:pPr>
+      <w:r>
+        <w:rPr>
+          <w:lang w:val="en-US"/>
+        </w:rPr>
+        <w:t xml:space="preserve">            Facturas = cliente.Facturas</w:t>
+      </w:r>
+      <w:proofErr w:type="gramStart"/>
+      <w:r>
+        <w:rPr>
+          <w:lang w:val="en-US"/>
+        </w:rPr>
+        <w:t>?.Select(</w:t>
+      </w:r>
+      <w:proofErr w:type="gramEnd"/>
+      <w:r>
+        <w:rPr>
+          <w:lang w:val="en-US"/>
+        </w:rPr>
+        <w:t>f =&gt; new FacturaDto</w:t>
+      </w:r>
+    </w:p>
+    <w:p>
+      <w:r>
+        <w:rPr>
+          <w:lang w:val="en-US"/>
+        </w:rPr>
+        <w:t xml:space="preserve">            </w:t>
+      </w:r>
+      <w:r>
+        <w:t>{</w:t>
+      </w:r>
+    </w:p>
+    <w:p>
+      <w:r>
+        <w:t xml:space="preserve">                NumeroFactura = f.NumeroFactura,</w:t>
+      </w:r>
+    </w:p>
+    <w:p>
+      <w:r>
+        <w:t xml:space="preserve">                FechaEmision = f.FechaEmision,</w:t>
+      </w:r>
+    </w:p>
+    <w:p>
+      <w:r>
+        <w:t xml:space="preserve">                FechaVencimiento = f.FechaVencimiento,</w:t>
+      </w:r>
+    </w:p>
+    <w:p>
+      <w:r>
+        <w:t xml:space="preserve">                ConsumoMensual = f.ConsumoMensual,</w:t>
+      </w:r>
+    </w:p>
+    <w:p>
+      <w:r>
+        <w:t xml:space="preserve">                ConsumoTotal = f.ConsumoTotal</w:t>
+      </w:r>
+    </w:p>
+    <w:p>
+      <w:r>
+        <w:t xml:space="preserve">            }).ToList()</w:t>
+      </w:r>
+    </w:p>
+    <w:p>
+      <w:r>
+        <w:t xml:space="preserve">        };</w:t>
+      </w:r>
+    </w:p>
+    <w:p/>
+    <w:p>
+      <w:r>
+        <w:t xml:space="preserve">        return clienteDto;</w:t>
+      </w:r>
+    </w:p>
+    <w:p>
+      <w:r>
+        <w:lastRenderedPageBreak/>
+        <w:t xml:space="preserve">    }</w:t>
+      </w:r>
+    </w:p>
+    <w:p/>
+    <w:p>
+      <w:r>
+        <w:t xml:space="preserve">    // GET: api/Clientes (Administración puede ver todos los clientes)</w:t>
+      </w:r>
+    </w:p>
+    <w:p>
+      <w:pPr>
+        <w:rPr>
+          <w:lang w:val="en-US"/>
+        </w:rPr>
+      </w:pPr>
+      <w:r>
+        <w:t xml:space="preserve">    </w:t>
+      </w:r>
+      <w:r>
+        <w:rPr>
+          <w:lang w:val="en-US"/>
+        </w:rPr>
+        <w:t>[</w:t>
+      </w:r>
+      <w:proofErr w:type="gramStart"/>
+      <w:r>
+        <w:rPr>
+          <w:lang w:val="en-US"/>
+        </w:rPr>
+        <w:t>Authorize(</w:t>
+      </w:r>
+      <w:proofErr w:type="gramEnd"/>
+      <w:r>
+        <w:rPr>
+          <w:lang w:val="en-US"/>
+        </w:rPr>
+        <w:t>Roles = "Administracion")]</w:t>
+      </w:r>
+    </w:p>
+    <w:p>
+      <w:pPr>
+        <w:rPr>
+          <w:lang w:val="en-US"/>
+        </w:rPr>
+      </w:pPr>
+      <w:r>
+        <w:rPr>
+          <w:lang w:val="en-US"/>
+        </w:rPr>
+        <w:t xml:space="preserve">    [HttpGet]</w:t>
+      </w:r>
+    </w:p>
+    <w:p>
+      <w:pPr>
+        <w:rPr>
+          <w:lang w:val="en-US"/>
+        </w:rPr>
+      </w:pPr>
+      <w:r>
+        <w:rPr>
+          <w:lang w:val="en-US"/>
+        </w:rPr>
+        <w:t xml:space="preserve">    </w:t>
+      </w:r>
+      <w:proofErr w:type="gramStart"/>
+      <w:r>
+        <w:rPr>
+          <w:lang w:val="en-US"/>
+        </w:rPr>
+        <w:t>public</w:t>
+      </w:r>
+      <w:proofErr w:type="gramEnd"/>
+      <w:r>
+        <w:rPr>
+          <w:lang w:val="en-US"/>
+        </w:rPr>
+        <w:t xml:space="preserve"> async Task&lt;ActionResult&lt;IEnumerable&lt;Cliente&gt;&gt;&gt; GetClientes()</w:t>
+      </w:r>
+    </w:p>
+    <w:p>
+      <w:r>
+        <w:rPr>
+          <w:lang w:val="en-US"/>
+        </w:rPr>
+        <w:t xml:space="preserve">    </w:t>
+      </w:r>
+      <w:r>
+        <w:t>{</w:t>
+      </w:r>
+    </w:p>
+    <w:p>
+      <w:r>
+        <w:t xml:space="preserve">        var clientes = await _context.Clientes</w:t>
+      </w:r>
+    </w:p>
+    <w:p>
+      <w:r>
+        <w:t xml:space="preserve">            .Include(c =&gt; c.Domicilios)</w:t>
+      </w:r>
+    </w:p>
+    <w:p>
+      <w:r>
+        <w:t xml:space="preserve">            .Include(c =&gt; c.Facturas)</w:t>
+      </w:r>
+    </w:p>
+    <w:p>
+      <w:r>
+        <w:t xml:space="preserve">            .ToListAsync();</w:t>
+      </w:r>
+    </w:p>
+    <w:p/>
+    <w:p>
+      <w:r>
+        <w:t xml:space="preserve">        return clientes;</w:t>
+      </w:r>
+    </w:p>
+    <w:p>
+      <w:r>
+        <w:t xml:space="preserve">    }</w:t>
+      </w:r>
+    </w:p>
+    <w:p/>
+    <w:p>
+      <w:r>
+        <w:t xml:space="preserve">    // GET: api/Clientes/{dni} (Solo administradores pueden usar este)</w:t>
+      </w:r>
+    </w:p>
+    <w:p>
+      <w:pPr>
+        <w:rPr>
+          <w:lang w:val="en-US"/>
+        </w:rPr>
+      </w:pPr>
+      <w:r>
+        <w:t xml:space="preserve">    </w:t>
+      </w:r>
+      <w:r>
+        <w:rPr>
+          <w:lang w:val="en-US"/>
+        </w:rPr>
+        <w:t>[</w:t>
+      </w:r>
+      <w:proofErr w:type="gramStart"/>
+      <w:r>
+        <w:rPr>
+          <w:lang w:val="en-US"/>
+        </w:rPr>
+        <w:t>Authorize(</w:t>
+      </w:r>
+      <w:proofErr w:type="gramEnd"/>
+      <w:r>
+        <w:rPr>
+          <w:lang w:val="en-US"/>
+        </w:rPr>
+        <w:t>Roles = "Administracion")]</w:t>
+      </w:r>
+    </w:p>
+    <w:p>
+      <w:pPr>
+        <w:rPr>
+          <w:lang w:val="en-US"/>
+        </w:rPr>
+      </w:pPr>
+      <w:r>
+        <w:rPr>
+          <w:lang w:val="en-US"/>
+        </w:rPr>
+        <w:t xml:space="preserve">    [</w:t>
+      </w:r>
+      <w:proofErr w:type="gramStart"/>
+      <w:r>
+        <w:rPr>
+          <w:lang w:val="en-US"/>
+        </w:rPr>
+        <w:t>HttpGet(</w:t>
+      </w:r>
+      <w:proofErr w:type="gramEnd"/>
+      <w:r>
+        <w:rPr>
+          <w:lang w:val="en-US"/>
+        </w:rPr>
+        <w:t>"{dni}")]</w:t>
+      </w:r>
+    </w:p>
+    <w:p>
+      <w:pPr>
+        <w:rPr>
+          <w:lang w:val="en-US"/>
+        </w:rPr>
+      </w:pPr>
+      <w:r>
+        <w:rPr>
+          <w:lang w:val="en-US"/>
+        </w:rPr>
+        <w:t xml:space="preserve">    </w:t>
+      </w:r>
+      <w:proofErr w:type="gramStart"/>
+      <w:r>
+        <w:rPr>
+          <w:lang w:val="en-US"/>
+        </w:rPr>
+        <w:t>public</w:t>
+      </w:r>
+      <w:proofErr w:type="gramEnd"/>
+      <w:r>
+        <w:rPr>
+          <w:lang w:val="en-US"/>
+        </w:rPr>
+        <w:t xml:space="preserve"> async Task&lt;ActionResult&lt;Cliente&gt;&gt; GetClienteByDni(int dni)</w:t>
+      </w:r>
+    </w:p>
+    <w:p>
+      <w:pPr>
+        <w:rPr>
+          <w:lang w:val="en-US"/>
+        </w:rPr>
+      </w:pPr>
+      <w:r>
+        <w:rPr>
+          <w:lang w:val="en-US"/>
+        </w:rPr>
+        <w:t xml:space="preserve">    {</w:t>
+      </w:r>
+    </w:p>
+    <w:p>
+      <w:pPr>
+        <w:rPr>
+          <w:lang w:val="en-US"/>
+        </w:rPr>
+      </w:pPr>
+      <w:r>
+        <w:rPr>
+          <w:lang w:val="en-US"/>
+        </w:rPr>
+        <w:t xml:space="preserve">        </w:t>
+      </w:r>
+      <w:proofErr w:type="gramStart"/>
+      <w:r>
+        <w:rPr>
+          <w:lang w:val="en-US"/>
+        </w:rPr>
+        <w:t>var</w:t>
+      </w:r>
+      <w:proofErr w:type="gramEnd"/>
+      <w:r>
+        <w:rPr>
+          <w:lang w:val="en-US"/>
+        </w:rPr>
+        <w:t xml:space="preserve"> cliente = await _context.Clientes.FirstOrDefaultAsync(c =&gt; c.DNI == dni);</w:t>
+      </w:r>
+    </w:p>
+    <w:p>
+      <w:pPr>
+        <w:rPr>
+          <w:lang w:val="en-US"/>
+        </w:rPr>
+      </w:pPr>
+      <w:r>
+        <w:rPr>
+          <w:lang w:val="en-US"/>
+        </w:rPr>
+        <w:t xml:space="preserve">        </w:t>
+      </w:r>
+      <w:proofErr w:type="gramStart"/>
+      <w:r>
+        <w:rPr>
+          <w:lang w:val="en-US"/>
+        </w:rPr>
+        <w:t>if</w:t>
+      </w:r>
+      <w:proofErr w:type="gramEnd"/>
+      <w:r>
+        <w:rPr>
+          <w:lang w:val="en-US"/>
+        </w:rPr>
+        <w:t xml:space="preserve"> (cliente == null)</w:t>
+      </w:r>
+    </w:p>
+    <w:p>
+      <w:pPr>
+        <w:rPr>
+          <w:lang w:val="en-US"/>
+        </w:rPr>
+      </w:pPr>
+      <w:r>
+        <w:rPr>
+          <w:lang w:val="en-US"/>
+        </w:rPr>
+        <w:t xml:space="preserve">        {</w:t>
+      </w:r>
+    </w:p>
+    <w:p>
+      <w:pPr>
+        <w:rPr>
+          <w:lang w:val="en-US"/>
+        </w:rPr>
+      </w:pPr>
+      <w:r>
+        <w:rPr>
+          <w:lang w:val="en-US"/>
+        </w:rPr>
+        <w:t xml:space="preserve">            </w:t>
+      </w:r>
+      <w:proofErr w:type="gramStart"/>
+      <w:r>
+        <w:rPr>
+          <w:lang w:val="en-US"/>
+        </w:rPr>
+        <w:t>return</w:t>
+      </w:r>
+      <w:proofErr w:type="gramEnd"/>
+      <w:r>
+        <w:rPr>
+          <w:lang w:val="en-US"/>
+        </w:rPr>
+        <w:t xml:space="preserve"> NotFound();</w:t>
+      </w:r>
+    </w:p>
+    <w:p>
+      <w:pPr>
+        <w:rPr>
+          <w:lang w:val="en-US"/>
+        </w:rPr>
+      </w:pPr>
+      <w:r>
+        <w:rPr>
+          <w:lang w:val="en-US"/>
+        </w:rPr>
+        <w:t xml:space="preserve">        }</w:t>
+      </w:r>
+    </w:p>
+    <w:p>
+      <w:pPr>
+        <w:rPr>
+          <w:lang w:val="en-US"/>
+        </w:rPr>
+      </w:pPr>
+      <w:r>
+        <w:rPr>
+          <w:lang w:val="en-US"/>
+        </w:rPr>
+        <w:t xml:space="preserve">        </w:t>
+      </w:r>
+      <w:proofErr w:type="gramStart"/>
+      <w:r>
+        <w:rPr>
+          <w:lang w:val="en-US"/>
+        </w:rPr>
+        <w:t>return</w:t>
+      </w:r>
+      <w:proofErr w:type="gramEnd"/>
+      <w:r>
+        <w:rPr>
+          <w:lang w:val="en-US"/>
+        </w:rPr>
+        <w:t xml:space="preserve"> cliente;</w:t>
+      </w:r>
+    </w:p>
+    <w:p>
+      <w:pPr>
+        <w:rPr>
+          <w:lang w:val="en-US"/>
+        </w:rPr>
+      </w:pPr>
+      <w:r>
+        <w:rPr>
+          <w:lang w:val="en-US"/>
+        </w:rPr>
+        <w:t xml:space="preserve">    }</w:t>
+      </w:r>
+    </w:p>
+    <w:p>
+      <w:pPr>
+        <w:rPr>
+          <w:lang w:val="en-US"/>
+        </w:rPr>
+      </w:pPr>
+    </w:p>
+    <w:p>
+      <w:pPr>
+        <w:rPr>
+          <w:lang w:val="en-US"/>
+        </w:rPr>
+      </w:pPr>
+      <w:r>
+        <w:rPr>
+          <w:lang w:val="en-US"/>
+        </w:rPr>
+        <w:t xml:space="preserve">    // PUT: api/Clientes</w:t>
+      </w:r>
+      <w:proofErr w:type="gramStart"/>
+      <w:r>
+        <w:rPr>
+          <w:lang w:val="en-US"/>
+        </w:rPr>
+        <w:t>/{</w:t>
+      </w:r>
+      <w:proofErr w:type="gramEnd"/>
+      <w:r>
+        <w:rPr>
+          <w:lang w:val="en-US"/>
+        </w:rPr>
+        <w:t>dni}</w:t>
+      </w:r>
+    </w:p>
+    <w:p>
+      <w:pPr>
+        <w:rPr>
+          <w:lang w:val="en-US"/>
+        </w:rPr>
+      </w:pPr>
+      <w:r>
+        <w:rPr>
+          <w:lang w:val="en-US"/>
+        </w:rPr>
+        <w:t xml:space="preserve">    [</w:t>
+      </w:r>
+      <w:proofErr w:type="gramStart"/>
+      <w:r>
+        <w:rPr>
+          <w:lang w:val="en-US"/>
+        </w:rPr>
+        <w:t>HttpPut(</w:t>
+      </w:r>
+      <w:proofErr w:type="gramEnd"/>
+      <w:r>
+        <w:rPr>
+          <w:lang w:val="en-US"/>
+        </w:rPr>
+        <w:t>"{dni}")]</w:t>
+      </w:r>
+    </w:p>
+    <w:p>
+      <w:pPr>
+        <w:rPr>
+          <w:lang w:val="en-US"/>
+        </w:rPr>
+      </w:pPr>
+      <w:r>
+        <w:rPr>
+          <w:lang w:val="en-US"/>
+        </w:rPr>
+        <w:t xml:space="preserve">    </w:t>
+      </w:r>
+      <w:proofErr w:type="gramStart"/>
+      <w:r>
+        <w:rPr>
+          <w:lang w:val="en-US"/>
+        </w:rPr>
+        <w:t>public</w:t>
+      </w:r>
+      <w:proofErr w:type="gramEnd"/>
+      <w:r>
+        <w:rPr>
+          <w:lang w:val="en-US"/>
+        </w:rPr>
+        <w:t xml:space="preserve"> async Task&lt;IActionResult&gt; PutCliente(int dni, Cliente cliente)</w:t>
+      </w:r>
+    </w:p>
+    <w:p>
+      <w:r>
+        <w:rPr>
+          <w:lang w:val="en-US"/>
+        </w:rPr>
+        <w:t xml:space="preserve">    </w:t>
+      </w:r>
+      <w:r>
+        <w:t>{</w:t>
+      </w:r>
+    </w:p>
+    <w:p>
+      <w:r>
+        <w:t xml:space="preserve">        if (dni != cliente.DNI)</w:t>
+      </w:r>
+    </w:p>
+    <w:p>
+      <w:r>
+        <w:t xml:space="preserve">        {</w:t>
+      </w:r>
+    </w:p>
+    <w:p>
+      <w:r>
+        <w:t xml:space="preserve">            return BadRequest("El Numero de Cliente y D.N.I. no se pueden cambiar, debe ingresar los valores actuales.");</w:t>
+      </w:r>
+    </w:p>
+    <w:p>
+      <w:pPr>
+        <w:rPr>
+          <w:lang w:val="en-US"/>
+        </w:rPr>
+      </w:pPr>
+      <w:r>
+        <w:t xml:space="preserve">        </w:t>
+      </w:r>
+      <w:r>
+        <w:rPr>
+          <w:lang w:val="en-US"/>
+        </w:rPr>
+        <w:t>}</w:t>
+      </w:r>
+    </w:p>
+    <w:p>
+      <w:pPr>
+        <w:rPr>
+          <w:lang w:val="en-US"/>
+        </w:rPr>
+      </w:pPr>
+    </w:p>
+    <w:p>
+      <w:pPr>
+        <w:rPr>
+          <w:lang w:val="en-US"/>
+        </w:rPr>
+      </w:pPr>
+      <w:r>
+        <w:rPr>
+          <w:lang w:val="en-US"/>
+        </w:rPr>
+        <w:t xml:space="preserve">        _</w:t>
+      </w:r>
+      <w:proofErr w:type="gramStart"/>
+      <w:r>
+        <w:rPr>
+          <w:lang w:val="en-US"/>
+        </w:rPr>
+        <w:t>context.Entry(</w:t>
+      </w:r>
+      <w:proofErr w:type="gramEnd"/>
+      <w:r>
+        <w:rPr>
+          <w:lang w:val="en-US"/>
+        </w:rPr>
+        <w:t>cliente).State = EntityState.Modified;</w:t>
+      </w:r>
+    </w:p>
+    <w:p>
+      <w:pPr>
+        <w:rPr>
+          <w:lang w:val="en-US"/>
+        </w:rPr>
+      </w:pPr>
+    </w:p>
+    <w:p>
+      <w:pPr>
+        <w:rPr>
+          <w:lang w:val="en-US"/>
+        </w:rPr>
+      </w:pPr>
+      <w:r>
+        <w:rPr>
+          <w:lang w:val="en-US"/>
+        </w:rPr>
+        <w:t xml:space="preserve">        </w:t>
+      </w:r>
+      <w:proofErr w:type="gramStart"/>
+      <w:r>
+        <w:rPr>
+          <w:lang w:val="en-US"/>
+        </w:rPr>
+        <w:t>try</w:t>
+      </w:r>
+      <w:proofErr w:type="gramEnd"/>
+    </w:p>
+    <w:p>
+      <w:pPr>
+        <w:rPr>
+          <w:lang w:val="en-US"/>
+        </w:rPr>
+      </w:pPr>
+      <w:r>
+        <w:rPr>
+          <w:lang w:val="en-US"/>
+        </w:rPr>
+        <w:t xml:space="preserve">        {</w:t>
+      </w:r>
+    </w:p>
+    <w:p>
+      <w:pPr>
+        <w:rPr>
+          <w:lang w:val="en-US"/>
+        </w:rPr>
+      </w:pPr>
+      <w:r>
+        <w:rPr>
+          <w:lang w:val="en-US"/>
+        </w:rPr>
+        <w:t xml:space="preserve">            </w:t>
+      </w:r>
+      <w:proofErr w:type="gramStart"/>
+      <w:r>
+        <w:rPr>
+          <w:lang w:val="en-US"/>
+        </w:rPr>
+        <w:t>await</w:t>
+      </w:r>
+      <w:proofErr w:type="gramEnd"/>
+      <w:r>
+        <w:rPr>
+          <w:lang w:val="en-US"/>
+        </w:rPr>
+        <w:t xml:space="preserve"> _context.SaveChangesAsync();</w:t>
+      </w:r>
+    </w:p>
+    <w:p>
+      <w:pPr>
+        <w:rPr>
+          <w:lang w:val="en-US"/>
+        </w:rPr>
+      </w:pPr>
+      <w:r>
+        <w:rPr>
+          <w:lang w:val="en-US"/>
+        </w:rPr>
+        <w:t xml:space="preserve">        }</w:t>
+      </w:r>
+    </w:p>
+    <w:p>
+      <w:pPr>
+        <w:rPr>
+          <w:lang w:val="en-US"/>
+        </w:rPr>
+      </w:pPr>
+      <w:r>
+        <w:rPr>
+          <w:lang w:val="en-US"/>
+        </w:rPr>
+        <w:t xml:space="preserve">        </w:t>
+      </w:r>
+      <w:proofErr w:type="gramStart"/>
+      <w:r>
+        <w:rPr>
+          <w:lang w:val="en-US"/>
+        </w:rPr>
+        <w:t>catch</w:t>
+      </w:r>
+      <w:proofErr w:type="gramEnd"/>
+      <w:r>
+        <w:rPr>
+          <w:lang w:val="en-US"/>
+        </w:rPr>
+        <w:t xml:space="preserve"> (DbUpdateConcurrencyException)</w:t>
+      </w:r>
+    </w:p>
+    <w:p>
+      <w:pPr>
+        <w:rPr>
+          <w:lang w:val="en-US"/>
+        </w:rPr>
+      </w:pPr>
+      <w:r>
+        <w:rPr>
+          <w:lang w:val="en-US"/>
+        </w:rPr>
+        <w:t xml:space="preserve">        {</w:t>
+      </w:r>
+    </w:p>
+    <w:p>
+      <w:pPr>
+        <w:rPr>
+          <w:lang w:val="en-US"/>
+        </w:rPr>
+      </w:pPr>
+      <w:r>
+        <w:rPr>
+          <w:lang w:val="en-US"/>
+        </w:rPr>
+        <w:t xml:space="preserve">            </w:t>
+      </w:r>
+      <w:proofErr w:type="gramStart"/>
+      <w:r>
+        <w:rPr>
+          <w:lang w:val="en-US"/>
+        </w:rPr>
+        <w:t>if</w:t>
+      </w:r>
+      <w:proofErr w:type="gramEnd"/>
+      <w:r>
+        <w:rPr>
+          <w:lang w:val="en-US"/>
+        </w:rPr>
+        <w:t xml:space="preserve"> (!ClienteExists(dni))</w:t>
+      </w:r>
+    </w:p>
+    <w:p>
+      <w:pPr>
+        <w:rPr>
+          <w:lang w:val="en-US"/>
+        </w:rPr>
+      </w:pPr>
+      <w:r>
+        <w:rPr>
+          <w:lang w:val="en-US"/>
+        </w:rPr>
+        <w:t xml:space="preserve">            {</w:t>
+      </w:r>
+    </w:p>
+    <w:p>
+      <w:pPr>
+        <w:rPr>
+          <w:lang w:val="en-US"/>
+        </w:rPr>
+      </w:pPr>
+      <w:r>
+        <w:rPr>
+          <w:lang w:val="en-US"/>
+        </w:rPr>
+        <w:t xml:space="preserve">                </w:t>
+      </w:r>
+      <w:proofErr w:type="gramStart"/>
+      <w:r>
+        <w:rPr>
+          <w:lang w:val="en-US"/>
+        </w:rPr>
+        <w:t>return</w:t>
+      </w:r>
+      <w:proofErr w:type="gramEnd"/>
+      <w:r>
+        <w:rPr>
+          <w:lang w:val="en-US"/>
+        </w:rPr>
+        <w:t xml:space="preserve"> NotFound();</w:t>
+      </w:r>
+    </w:p>
+    <w:p>
+      <w:pPr>
+        <w:rPr>
+          <w:lang w:val="en-US"/>
+        </w:rPr>
+      </w:pPr>
+      <w:r>
+        <w:rPr>
+          <w:lang w:val="en-US"/>
+        </w:rPr>
+        <w:t xml:space="preserve">            }</w:t>
+      </w:r>
+    </w:p>
+    <w:p>
+      <w:pPr>
+        <w:rPr>
+          <w:lang w:val="en-US"/>
+        </w:rPr>
+      </w:pPr>
+      <w:r>
+        <w:rPr>
+          <w:lang w:val="en-US"/>
+        </w:rPr>
+        <w:t xml:space="preserve">            </w:t>
+      </w:r>
+      <w:proofErr w:type="gramStart"/>
+      <w:r>
+        <w:rPr>
+          <w:lang w:val="en-US"/>
+        </w:rPr>
+        <w:t>else</w:t>
+      </w:r>
+      <w:proofErr w:type="gramEnd"/>
+    </w:p>
+    <w:p>
+      <w:pPr>
+        <w:rPr>
+          <w:lang w:val="en-US"/>
+        </w:rPr>
+      </w:pPr>
+      <w:r>
+        <w:rPr>
+          <w:lang w:val="en-US"/>
+        </w:rPr>
+        <w:t xml:space="preserve">            {</w:t>
+      </w:r>
+    </w:p>
+    <w:p>
+      <w:pPr>
+        <w:rPr>
+          <w:lang w:val="en-US"/>
+        </w:rPr>
+      </w:pPr>
+      <w:r>
+        <w:rPr>
+          <w:lang w:val="en-US"/>
+        </w:rPr>
+        <w:t xml:space="preserve">                </w:t>
+      </w:r>
+      <w:proofErr w:type="gramStart"/>
+      <w:r>
+        <w:rPr>
+          <w:lang w:val="en-US"/>
+        </w:rPr>
+        <w:t>throw</w:t>
+      </w:r>
+      <w:proofErr w:type="gramEnd"/>
+      <w:r>
+        <w:rPr>
+          <w:lang w:val="en-US"/>
+        </w:rPr>
+        <w:t>;</w:t>
+      </w:r>
+    </w:p>
+    <w:p>
+      <w:pPr>
+        <w:rPr>
+          <w:lang w:val="en-US"/>
+        </w:rPr>
+      </w:pPr>
+      <w:r>
+        <w:rPr>
+          <w:lang w:val="en-US"/>
+        </w:rPr>
+        <w:t xml:space="preserve">            }</w:t>
+      </w:r>
+    </w:p>
+    <w:p>
+      <w:pPr>
+        <w:rPr>
+          <w:lang w:val="en-US"/>
+        </w:rPr>
+      </w:pPr>
+      <w:r>
+        <w:rPr>
+          <w:lang w:val="en-US"/>
+        </w:rPr>
+        <w:t xml:space="preserve">        }</w:t>
+      </w:r>
+    </w:p>
+    <w:p>
+      <w:pPr>
+        <w:rPr>
+          <w:lang w:val="en-US"/>
+        </w:rPr>
+      </w:pPr>
+    </w:p>
+    <w:p>
+      <w:pPr>
+        <w:rPr>
+          <w:lang w:val="en-US"/>
+        </w:rPr>
+      </w:pPr>
+      <w:r>
+        <w:rPr>
+          <w:lang w:val="en-US"/>
+        </w:rPr>
+        <w:t xml:space="preserve">        </w:t>
+      </w:r>
+      <w:proofErr w:type="gramStart"/>
+      <w:r>
+        <w:rPr>
+          <w:lang w:val="en-US"/>
+        </w:rPr>
+        <w:t>return</w:t>
+      </w:r>
+      <w:proofErr w:type="gramEnd"/>
+      <w:r>
+        <w:rPr>
+          <w:lang w:val="en-US"/>
+        </w:rPr>
+        <w:t xml:space="preserve"> NoContent();</w:t>
+      </w:r>
+    </w:p>
+    <w:p>
+      <w:pPr>
+        <w:rPr>
+          <w:lang w:val="en-US"/>
+        </w:rPr>
+      </w:pPr>
+      <w:r>
+        <w:rPr>
+          <w:lang w:val="en-US"/>
+        </w:rPr>
+        <w:t xml:space="preserve">    }</w:t>
+      </w:r>
+    </w:p>
+    <w:p>
+      <w:pPr>
+        <w:rPr>
+          <w:lang w:val="en-US"/>
+        </w:rPr>
+      </w:pPr>
+    </w:p>
+    <w:p>
+      <w:pPr>
+        <w:rPr>
+          <w:lang w:val="en-US"/>
+        </w:rPr>
+      </w:pPr>
+      <w:r>
+        <w:rPr>
+          <w:lang w:val="en-US"/>
+        </w:rPr>
+        <w:t xml:space="preserve">    // DELETE: api/Clientes</w:t>
+      </w:r>
+      <w:proofErr w:type="gramStart"/>
+      <w:r>
+        <w:rPr>
+          <w:lang w:val="en-US"/>
+        </w:rPr>
+        <w:t>/{</w:t>
+      </w:r>
+      <w:proofErr w:type="gramEnd"/>
+      <w:r>
+        <w:rPr>
+          <w:lang w:val="en-US"/>
+        </w:rPr>
+        <w:t>dni}</w:t>
+      </w:r>
+    </w:p>
+    <w:p>
+      <w:pPr>
+        <w:rPr>
+          <w:lang w:val="en-US"/>
+        </w:rPr>
+      </w:pPr>
+      <w:r>
+        <w:rPr>
+          <w:lang w:val="en-US"/>
+        </w:rPr>
+        <w:t xml:space="preserve">    [</w:t>
+      </w:r>
+      <w:proofErr w:type="gramStart"/>
+      <w:r>
+        <w:rPr>
+          <w:lang w:val="en-US"/>
+        </w:rPr>
+        <w:t>HttpDelete(</w:t>
+      </w:r>
+      <w:proofErr w:type="gramEnd"/>
+      <w:r>
+        <w:rPr>
+          <w:lang w:val="en-US"/>
+        </w:rPr>
+        <w:t>"{dni}")]</w:t>
+      </w:r>
+    </w:p>
+    <w:p>
+      <w:pPr>
+        <w:rPr>
+          <w:lang w:val="en-US"/>
+        </w:rPr>
+      </w:pPr>
+      <w:r>
+        <w:rPr>
+          <w:lang w:val="en-US"/>
+        </w:rPr>
+        <w:t xml:space="preserve">    </w:t>
+      </w:r>
+      <w:proofErr w:type="gramStart"/>
+      <w:r>
+        <w:rPr>
+          <w:lang w:val="en-US"/>
+        </w:rPr>
+        <w:t>public</w:t>
+      </w:r>
+      <w:proofErr w:type="gramEnd"/>
+      <w:r>
+        <w:rPr>
+          <w:lang w:val="en-US"/>
+        </w:rPr>
+        <w:t xml:space="preserve"> async Task&lt;IActionResult&gt; DeleteCliente(int dni)</w:t>
+      </w:r>
+    </w:p>
+    <w:p>
+      <w:pPr>
+        <w:rPr>
+          <w:lang w:val="en-US"/>
+        </w:rPr>
+      </w:pPr>
+      <w:r>
+        <w:rPr>
+          <w:lang w:val="en-US"/>
+        </w:rPr>
+        <w:t xml:space="preserve">    {</w:t>
+      </w:r>
+    </w:p>
+    <w:p>
+      <w:pPr>
+        <w:rPr>
+          <w:lang w:val="en-US"/>
+        </w:rPr>
+      </w:pPr>
+      <w:r>
+        <w:rPr>
+          <w:lang w:val="en-US"/>
+        </w:rPr>
+        <w:t xml:space="preserve">        </w:t>
+      </w:r>
+      <w:proofErr w:type="gramStart"/>
+      <w:r>
+        <w:rPr>
+          <w:lang w:val="en-US"/>
+        </w:rPr>
+        <w:t>var</w:t>
+      </w:r>
+      <w:proofErr w:type="gramEnd"/>
+      <w:r>
+        <w:rPr>
+          <w:lang w:val="en-US"/>
+        </w:rPr>
+        <w:t xml:space="preserve"> cliente = await _context.Clientes.FirstOrDefaultAsync(c =&gt; c.DNI == dni);</w:t>
+      </w:r>
+    </w:p>
+    <w:p>
+      <w:pPr>
+        <w:rPr>
+          <w:lang w:val="en-US"/>
+        </w:rPr>
+      </w:pPr>
+      <w:r>
+        <w:rPr>
+          <w:lang w:val="en-US"/>
+        </w:rPr>
+        <w:t xml:space="preserve">        </w:t>
+      </w:r>
+      <w:proofErr w:type="gramStart"/>
+      <w:r>
+        <w:rPr>
+          <w:lang w:val="en-US"/>
+        </w:rPr>
+        <w:t>if</w:t>
+      </w:r>
+      <w:proofErr w:type="gramEnd"/>
+      <w:r>
+        <w:rPr>
+          <w:lang w:val="en-US"/>
+        </w:rPr>
+        <w:t xml:space="preserve"> (cliente == null)</w:t>
+      </w:r>
+    </w:p>
+    <w:p>
+      <w:pPr>
+        <w:rPr>
+          <w:lang w:val="en-US"/>
+        </w:rPr>
+      </w:pPr>
+      <w:r>
+        <w:rPr>
+          <w:lang w:val="en-US"/>
+        </w:rPr>
+        <w:t xml:space="preserve">        {</w:t>
+      </w:r>
+    </w:p>
+    <w:p>
+      <w:pPr>
+        <w:rPr>
+          <w:lang w:val="en-US"/>
+        </w:rPr>
+      </w:pPr>
+      <w:r>
+        <w:rPr>
+          <w:lang w:val="en-US"/>
+        </w:rPr>
+        <w:t xml:space="preserve">            </w:t>
+      </w:r>
+      <w:proofErr w:type="gramStart"/>
+      <w:r>
+        <w:rPr>
+          <w:lang w:val="en-US"/>
+        </w:rPr>
+        <w:t>return</w:t>
+      </w:r>
+      <w:proofErr w:type="gramEnd"/>
+      <w:r>
+        <w:rPr>
+          <w:lang w:val="en-US"/>
+        </w:rPr>
+        <w:t xml:space="preserve"> NotFound();</w:t>
+      </w:r>
+    </w:p>
+    <w:p>
+      <w:pPr>
+        <w:rPr>
+          <w:lang w:val="en-US"/>
+        </w:rPr>
+      </w:pPr>
+      <w:r>
+        <w:rPr>
+          <w:lang w:val="en-US"/>
+        </w:rPr>
+        <w:t xml:space="preserve">        }</w:t>
+      </w:r>
+    </w:p>
+    <w:p>
+      <w:pPr>
+        <w:rPr>
+          <w:lang w:val="en-US"/>
+        </w:rPr>
+      </w:pPr>
+    </w:p>
+    <w:p>
+      <w:pPr>
+        <w:rPr>
+          <w:lang w:val="en-US"/>
+        </w:rPr>
+      </w:pPr>
+      <w:r>
+        <w:rPr>
+          <w:lang w:val="en-US"/>
+        </w:rPr>
+        <w:t xml:space="preserve">        _</w:t>
+      </w:r>
+      <w:proofErr w:type="gramStart"/>
+      <w:r>
+        <w:rPr>
+          <w:lang w:val="en-US"/>
+        </w:rPr>
+        <w:t>context.Clientes.Remove(</w:t>
+      </w:r>
+      <w:proofErr w:type="gramEnd"/>
+      <w:r>
+        <w:rPr>
+          <w:lang w:val="en-US"/>
+        </w:rPr>
+        <w:t>cliente);</w:t>
+      </w:r>
+    </w:p>
+    <w:p>
+      <w:pPr>
+        <w:rPr>
+          <w:lang w:val="en-US"/>
+        </w:rPr>
+      </w:pPr>
+      <w:r>
+        <w:rPr>
+          <w:lang w:val="en-US"/>
+        </w:rPr>
+        <w:t xml:space="preserve">        </w:t>
+      </w:r>
+      <w:proofErr w:type="gramStart"/>
+      <w:r>
+        <w:rPr>
+          <w:lang w:val="en-US"/>
+        </w:rPr>
+        <w:t>await</w:t>
+      </w:r>
+      <w:proofErr w:type="gramEnd"/>
+      <w:r>
+        <w:rPr>
+          <w:lang w:val="en-US"/>
+        </w:rPr>
+        <w:t xml:space="preserve"> _context.SaveChangesAsync();</w:t>
+      </w:r>
+    </w:p>
+    <w:p>
+      <w:pPr>
+        <w:rPr>
+          <w:lang w:val="en-US"/>
+        </w:rPr>
+      </w:pPr>
+    </w:p>
+    <w:p>
+      <w:pPr>
+        <w:rPr>
+          <w:lang w:val="en-US"/>
+        </w:rPr>
+      </w:pPr>
+      <w:r>
+        <w:rPr>
+          <w:lang w:val="en-US"/>
+        </w:rPr>
+        <w:t xml:space="preserve">        </w:t>
+      </w:r>
+      <w:proofErr w:type="gramStart"/>
+      <w:r>
+        <w:rPr>
+          <w:lang w:val="en-US"/>
+        </w:rPr>
+        <w:t>return</w:t>
+      </w:r>
+      <w:proofErr w:type="gramEnd"/>
+      <w:r>
+        <w:rPr>
+          <w:lang w:val="en-US"/>
+        </w:rPr>
+        <w:t xml:space="preserve"> NoContent();</w:t>
+      </w:r>
+    </w:p>
+    <w:p>
+      <w:pPr>
+        <w:rPr>
+          <w:lang w:val="en-US"/>
+        </w:rPr>
+      </w:pPr>
+      <w:r>
+        <w:rPr>
+          <w:lang w:val="en-US"/>
+        </w:rPr>
+        <w:t xml:space="preserve">    }</w:t>
+      </w:r>
+    </w:p>
+    <w:p>
+      <w:pPr>
+        <w:rPr>
+          <w:lang w:val="en-US"/>
+        </w:rPr>
+      </w:pPr>
+    </w:p>
+    <w:p>
+      <w:pPr>
+        <w:rPr>
+          <w:lang w:val="en-US"/>
+        </w:rPr>
+      </w:pPr>
+      <w:r>
+        <w:rPr>
+          <w:lang w:val="en-US"/>
+        </w:rPr>
+        <w:t xml:space="preserve">    </w:t>
+      </w:r>
+      <w:proofErr w:type="gramStart"/>
+      <w:r>
+        <w:rPr>
+          <w:lang w:val="en-US"/>
+        </w:rPr>
+        <w:t>private</w:t>
+      </w:r>
+      <w:proofErr w:type="gramEnd"/>
+      <w:r>
+        <w:rPr>
+          <w:lang w:val="en-US"/>
+        </w:rPr>
+        <w:t xml:space="preserve"> bool ClienteExists(int dni)</w:t>
+      </w:r>
+    </w:p>
+    <w:p>
+      <w:pPr>
+        <w:rPr>
+          <w:lang w:val="en-US"/>
+        </w:rPr>
+      </w:pPr>
+      <w:r>
+        <w:rPr>
+          <w:lang w:val="en-US"/>
+        </w:rPr>
+        <w:t xml:space="preserve">    {</w:t>
+      </w:r>
+    </w:p>
+    <w:p>
+      <w:pPr>
+        <w:rPr>
+          <w:lang w:val="en-US"/>
+        </w:rPr>
+      </w:pPr>
+      <w:r>
+        <w:rPr>
+          <w:lang w:val="en-US"/>
+        </w:rPr>
+        <w:t xml:space="preserve">        </w:t>
+      </w:r>
+      <w:proofErr w:type="gramStart"/>
+      <w:r>
+        <w:rPr>
+          <w:lang w:val="en-US"/>
+        </w:rPr>
+        <w:t>return</w:t>
+      </w:r>
+      <w:proofErr w:type="gramEnd"/>
+      <w:r>
+        <w:rPr>
+          <w:lang w:val="en-US"/>
+        </w:rPr>
+        <w:t xml:space="preserve"> _context.Clientes.Any(e =&gt; e.DNI == dni);</w:t>
+      </w:r>
+    </w:p>
+    <w:p>
+      <w:pPr>
+        <w:rPr>
+          <w:lang w:val="en-US"/>
+        </w:rPr>
+      </w:pPr>
+      <w:r>
+        <w:rPr>
+          <w:lang w:val="en-US"/>
+        </w:rPr>
+        <w:t xml:space="preserve">    }</w:t>
+      </w:r>
+    </w:p>
+    <w:p>
+      <w:pPr>
+        <w:rPr>
+          <w:lang w:val="en-US"/>
+        </w:rPr>
+      </w:pPr>
+      <w:r>
+        <w:rPr>
+          <w:lang w:val="en-US"/>
+        </w:rPr>
+        <w:t>}</w:t>
       </w:r>
       <w:bookmarkStart w:id="0" w:name="_GoBack"/>
       <w:bookmarkEnd w:id="0"/>
